--- a/Champions/Hokuto Shinken/Beatdown-Kaioh.docx
+++ b/Champions/Hokuto Shinken/Beatdown-Kaioh.docx
@@ -54,8 +54,8 @@
         <w:t xml:space="preserve">                                                   </w:t>
       </w:r>
       <w:r>
-        <w:object w:dxaOrig="3522" w:dyaOrig="2692">
-          <v:rect xmlns:o="urn:schemas-microsoft-com:office:office" xmlns:v="urn:schemas-microsoft-com:vml" id="rectole0000000000" style="width:176.100000pt;height:134.600000pt" o:preferrelative="t" o:ole="">
+        <w:object w:dxaOrig="3563" w:dyaOrig="2733">
+          <v:rect xmlns:o="urn:schemas-microsoft-com:office:office" xmlns:v="urn:schemas-microsoft-com:vml" id="rectole0000000000" style="width:178.150000pt;height:136.650000pt" o:preferrelative="t" o:ole="">
             <o:lock v:ext="edit"/>
             <v:imagedata xmlns:r="http://schemas.openxmlformats.org/officeDocument/2006/relationships" r:id="docRId1" o:title=""/>
           </v:rect>
@@ -205,8 +205,8 @@
         </w:rPr>
       </w:pPr>
       <w:r>
-        <w:object w:dxaOrig="1781" w:dyaOrig="1396">
-          <v:rect xmlns:o="urn:schemas-microsoft-com:office:office" xmlns:v="urn:schemas-microsoft-com:vml" id="rectole0000000001" style="width:89.050000pt;height:69.800000pt" o:preferrelative="t" o:ole="">
+        <w:object w:dxaOrig="1802" w:dyaOrig="1417">
+          <v:rect xmlns:o="urn:schemas-microsoft-com:office:office" xmlns:v="urn:schemas-microsoft-com:vml" id="rectole0000000001" style="width:90.100000pt;height:70.850000pt" o:preferrelative="t" o:ole="">
             <o:lock v:ext="edit"/>
             <v:imagedata xmlns:r="http://schemas.openxmlformats.org/officeDocument/2006/relationships" r:id="docRId3" o:title=""/>
           </v:rect>
@@ -222,7 +222,7 @@
           <w:sz w:val="22"/>
           <w:shd w:fill="auto" w:val="clear"/>
         </w:rPr>
-        <w:t xml:space="preserve">1.Matoki Aura-Activates Matoki Aura,once activated it can not be Deactivated except with Anma Makakyoku Ha,any other ability that would cancel this stance is useless.Stance:While in this Stance Kaioh takes 10 additional damage from all sources  if they deal at least one damage to him, but deals 20 additional damage with all attacks that would normaly deal damage.Also imediately deal 20 damage(without adding the +20 additional damage) to all enemies or Kaioh may chose to absorb 30 damage from a single attack this turn.This ability can not exaust(nor will using it Exaust ability 6.),if you keep activating the Aura,it will deal 20 damage to all enemies each time or Kaioh may chose to absorb 30 damage from a single attack each time.This damage is NOT CONSIDERED AN ATTACK.</w:t>
+        <w:t xml:space="preserve">1.Matoki Aura-Activates Matoki Aura,once activated it can not be Deactivated except with Anma Makakyoku Ha,any other ability that would cancel this stance is useless.Stance:While in this Stance Kaioh takes 10 additional damage from all sources  if they deal at least one damage to him, but deals 20 additional damage with all attacks that would normaly deal damage.Also imediately deal 20 damage(without adding the +20 additional damage) to all enemies or Kaioh may chose to absorb 30 damage from all sources this turn. If you keep activating this Stance the effect above will still apply even without the Stance is activated , but the bonuses and penalties will not stack . </w:t>
       </w:r>
       <w:r>
         <w:rPr>
@@ -280,8 +280,8 @@
         </w:rPr>
       </w:pPr>
       <w:r>
-        <w:object w:dxaOrig="1781" w:dyaOrig="1518">
-          <v:rect xmlns:o="urn:schemas-microsoft-com:office:office" xmlns:v="urn:schemas-microsoft-com:vml" id="rectole0000000002" style="width:89.050000pt;height:75.900000pt" o:preferrelative="t" o:ole="">
+        <w:object w:dxaOrig="1802" w:dyaOrig="1538">
+          <v:rect xmlns:o="urn:schemas-microsoft-com:office:office" xmlns:v="urn:schemas-microsoft-com:vml" id="rectole0000000002" style="width:90.100000pt;height:76.900000pt" o:preferrelative="t" o:ole="">
             <o:lock v:ext="edit"/>
             <v:imagedata xmlns:r="http://schemas.openxmlformats.org/officeDocument/2006/relationships" r:id="docRId5" o:title=""/>
           </v:rect>
@@ -376,8 +376,8 @@
         </w:rPr>
       </w:pPr>
       <w:r>
-        <w:object w:dxaOrig="1781" w:dyaOrig="1437">
-          <v:rect xmlns:o="urn:schemas-microsoft-com:office:office" xmlns:v="urn:schemas-microsoft-com:vml" id="rectole0000000003" style="width:89.050000pt;height:71.850000pt" o:preferrelative="t" o:ole="">
+        <w:object w:dxaOrig="1802" w:dyaOrig="1457">
+          <v:rect xmlns:o="urn:schemas-microsoft-com:office:office" xmlns:v="urn:schemas-microsoft-com:vml" id="rectole0000000003" style="width:90.100000pt;height:72.850000pt" o:preferrelative="t" o:ole="">
             <o:lock v:ext="edit"/>
             <v:imagedata xmlns:r="http://schemas.openxmlformats.org/officeDocument/2006/relationships" r:id="docRId7" o:title=""/>
           </v:rect>
@@ -435,8 +435,8 @@
         </w:rPr>
       </w:pPr>
       <w:r>
-        <w:object w:dxaOrig="1437" w:dyaOrig="1133">
-          <v:rect xmlns:o="urn:schemas-microsoft-com:office:office" xmlns:v="urn:schemas-microsoft-com:vml" id="rectole0000000004" style="width:71.850000pt;height:56.650000pt" o:preferrelative="t" o:ole="">
+        <w:object w:dxaOrig="1457" w:dyaOrig="1154">
+          <v:rect xmlns:o="urn:schemas-microsoft-com:office:office" xmlns:v="urn:schemas-microsoft-com:vml" id="rectole0000000004" style="width:72.850000pt;height:57.700000pt" o:preferrelative="t" o:ole="">
             <o:lock v:ext="edit"/>
             <v:imagedata xmlns:r="http://schemas.openxmlformats.org/officeDocument/2006/relationships" r:id="docRId9" o:title=""/>
           </v:rect>
@@ -547,8 +547,8 @@
         </w:rPr>
       </w:pPr>
       <w:r>
-        <w:object w:dxaOrig="1356" w:dyaOrig="1336">
-          <v:rect xmlns:o="urn:schemas-microsoft-com:office:office" xmlns:v="urn:schemas-microsoft-com:vml" id="rectole0000000005" style="width:67.800000pt;height:66.800000pt" o:preferrelative="t" o:ole="">
+        <w:object w:dxaOrig="1377" w:dyaOrig="1356">
+          <v:rect xmlns:o="urn:schemas-microsoft-com:office:office" xmlns:v="urn:schemas-microsoft-com:vml" id="rectole0000000005" style="width:68.850000pt;height:67.800000pt" o:preferrelative="t" o:ole="">
             <o:lock v:ext="edit"/>
             <v:imagedata xmlns:r="http://schemas.openxmlformats.org/officeDocument/2006/relationships" r:id="docRId11" o:title=""/>
           </v:rect>
@@ -666,8 +666,8 @@
         </w:rPr>
       </w:pPr>
       <w:r>
-        <w:object w:dxaOrig="1457" w:dyaOrig="1640">
-          <v:rect xmlns:o="urn:schemas-microsoft-com:office:office" xmlns:v="urn:schemas-microsoft-com:vml" id="rectole0000000006" style="width:72.850000pt;height:82.000000pt" o:preferrelative="t" o:ole="">
+        <w:object w:dxaOrig="1477" w:dyaOrig="1660">
+          <v:rect xmlns:o="urn:schemas-microsoft-com:office:office" xmlns:v="urn:schemas-microsoft-com:vml" id="rectole0000000006" style="width:73.850000pt;height:83.000000pt" o:preferrelative="t" o:ole="">
             <o:lock v:ext="edit"/>
             <v:imagedata xmlns:r="http://schemas.openxmlformats.org/officeDocument/2006/relationships" r:id="docRId13" o:title=""/>
           </v:rect>
@@ -713,8 +713,8 @@
         </w:rPr>
       </w:pPr>
       <w:r>
-        <w:object w:dxaOrig="1944" w:dyaOrig="1700">
-          <v:rect xmlns:o="urn:schemas-microsoft-com:office:office" xmlns:v="urn:schemas-microsoft-com:vml" id="rectole0000000007" style="width:97.200000pt;height:85.000000pt" o:preferrelative="t" o:ole="">
+        <w:object w:dxaOrig="1963" w:dyaOrig="1721">
+          <v:rect xmlns:o="urn:schemas-microsoft-com:office:office" xmlns:v="urn:schemas-microsoft-com:vml" id="rectole0000000007" style="width:98.150000pt;height:86.050000pt" o:preferrelative="t" o:ole="">
             <o:lock v:ext="edit"/>
             <v:imagedata xmlns:r="http://schemas.openxmlformats.org/officeDocument/2006/relationships" r:id="docRId15" o:title=""/>
           </v:rect>

--- a/Champions/Hokuto Shinken/Beatdown-Kaioh.docx
+++ b/Champions/Hokuto Shinken/Beatdown-Kaioh.docx
@@ -54,8 +54,8 @@
         <w:t xml:space="preserve">                                                   </w:t>
       </w:r>
       <w:r>
-        <w:object w:dxaOrig="3563" w:dyaOrig="2733">
-          <v:rect xmlns:o="urn:schemas-microsoft-com:office:office" xmlns:v="urn:schemas-microsoft-com:vml" id="rectole0000000000" style="width:178.150000pt;height:136.650000pt" o:preferrelative="t" o:ole="">
+        <w:object w:dxaOrig="3603" w:dyaOrig="2773">
+          <v:rect xmlns:o="urn:schemas-microsoft-com:office:office" xmlns:v="urn:schemas-microsoft-com:vml" id="rectole0000000000" style="width:180.150000pt;height:138.650000pt" o:preferrelative="t" o:ole="">
             <o:lock v:ext="edit"/>
             <v:imagedata xmlns:r="http://schemas.openxmlformats.org/officeDocument/2006/relationships" r:id="docRId1" o:title=""/>
           </v:rect>
@@ -205,8 +205,8 @@
         </w:rPr>
       </w:pPr>
       <w:r>
-        <w:object w:dxaOrig="1802" w:dyaOrig="1417">
-          <v:rect xmlns:o="urn:schemas-microsoft-com:office:office" xmlns:v="urn:schemas-microsoft-com:vml" id="rectole0000000001" style="width:90.100000pt;height:70.850000pt" o:preferrelative="t" o:ole="">
+        <w:object w:dxaOrig="1822" w:dyaOrig="1437">
+          <v:rect xmlns:o="urn:schemas-microsoft-com:office:office" xmlns:v="urn:schemas-microsoft-com:vml" id="rectole0000000001" style="width:91.100000pt;height:71.850000pt" o:preferrelative="t" o:ole="">
             <o:lock v:ext="edit"/>
             <v:imagedata xmlns:r="http://schemas.openxmlformats.org/officeDocument/2006/relationships" r:id="docRId3" o:title=""/>
           </v:rect>
@@ -222,7 +222,7 @@
           <w:sz w:val="22"/>
           <w:shd w:fill="auto" w:val="clear"/>
         </w:rPr>
-        <w:t xml:space="preserve">1.Matoki Aura-Activates Matoki Aura,once activated it can not be Deactivated except with Anma Makakyoku Ha,any other ability that would cancel this stance is useless.Stance:While in this Stance Kaioh takes 10 additional damage from all sources  if they deal at least one damage to him, but deals 20 additional damage with all attacks that would normaly deal damage.Also imediately deal 20 damage(without adding the +20 additional damage) to all enemies or Kaioh may chose to absorb 30 damage from all sources this turn. If you keep activating this Stance the effect above will still apply even without the Stance is activated , but the bonuses and penalties will not stack . </w:t>
+        <w:t xml:space="preserve">1.Matoki Aura-Activates Matoki Aura,once activated it can not be Deactivated except with Anma Makakyoku Ha,any other ability that would cancel this stance is useless.Stance:While in this Stance Kaioh takes 10 additional damage from all sources  if they deal at least one damage to him, but deals 20 additional damage with all attacks that would normaly deal damage.Also imediately deal 20 damage(without adding the +20 additional damage) to all enemies or Kaioh may chose to absorb 30 damage from all sources this turn (when he chooses to Absorb this way the 20 additional damage he takes from everything from this Ability is ignored untill the end of that Turn ) . If you keep activating this Stance the effect above will still apply even without the Stance is activated , but the bonuses and penalties will not stack . </w:t>
       </w:r>
       <w:r>
         <w:rPr>
@@ -280,8 +280,8 @@
         </w:rPr>
       </w:pPr>
       <w:r>
-        <w:object w:dxaOrig="1802" w:dyaOrig="1538">
-          <v:rect xmlns:o="urn:schemas-microsoft-com:office:office" xmlns:v="urn:schemas-microsoft-com:vml" id="rectole0000000002" style="width:90.100000pt;height:76.900000pt" o:preferrelative="t" o:ole="">
+        <w:object w:dxaOrig="1822" w:dyaOrig="1559">
+          <v:rect xmlns:o="urn:schemas-microsoft-com:office:office" xmlns:v="urn:schemas-microsoft-com:vml" id="rectole0000000002" style="width:91.100000pt;height:77.950000pt" o:preferrelative="t" o:ole="">
             <o:lock v:ext="edit"/>
             <v:imagedata xmlns:r="http://schemas.openxmlformats.org/officeDocument/2006/relationships" r:id="docRId5" o:title=""/>
           </v:rect>
@@ -376,8 +376,8 @@
         </w:rPr>
       </w:pPr>
       <w:r>
-        <w:object w:dxaOrig="1802" w:dyaOrig="1457">
-          <v:rect xmlns:o="urn:schemas-microsoft-com:office:office" xmlns:v="urn:schemas-microsoft-com:vml" id="rectole0000000003" style="width:90.100000pt;height:72.850000pt" o:preferrelative="t" o:ole="">
+        <w:object w:dxaOrig="1822" w:dyaOrig="1477">
+          <v:rect xmlns:o="urn:schemas-microsoft-com:office:office" xmlns:v="urn:schemas-microsoft-com:vml" id="rectole0000000003" style="width:91.100000pt;height:73.850000pt" o:preferrelative="t" o:ole="">
             <o:lock v:ext="edit"/>
             <v:imagedata xmlns:r="http://schemas.openxmlformats.org/officeDocument/2006/relationships" r:id="docRId7" o:title=""/>
           </v:rect>
@@ -435,8 +435,8 @@
         </w:rPr>
       </w:pPr>
       <w:r>
-        <w:object w:dxaOrig="1457" w:dyaOrig="1154">
-          <v:rect xmlns:o="urn:schemas-microsoft-com:office:office" xmlns:v="urn:schemas-microsoft-com:vml" id="rectole0000000004" style="width:72.850000pt;height:57.700000pt" o:preferrelative="t" o:ole="">
+        <w:object w:dxaOrig="1477" w:dyaOrig="1174">
+          <v:rect xmlns:o="urn:schemas-microsoft-com:office:office" xmlns:v="urn:schemas-microsoft-com:vml" id="rectole0000000004" style="width:73.850000pt;height:58.700000pt" o:preferrelative="t" o:ole="">
             <o:lock v:ext="edit"/>
             <v:imagedata xmlns:r="http://schemas.openxmlformats.org/officeDocument/2006/relationships" r:id="docRId9" o:title=""/>
           </v:rect>
@@ -547,8 +547,8 @@
         </w:rPr>
       </w:pPr>
       <w:r>
-        <w:object w:dxaOrig="1377" w:dyaOrig="1356">
-          <v:rect xmlns:o="urn:schemas-microsoft-com:office:office" xmlns:v="urn:schemas-microsoft-com:vml" id="rectole0000000005" style="width:68.850000pt;height:67.800000pt" o:preferrelative="t" o:ole="">
+        <w:object w:dxaOrig="1396" w:dyaOrig="1377">
+          <v:rect xmlns:o="urn:schemas-microsoft-com:office:office" xmlns:v="urn:schemas-microsoft-com:vml" id="rectole0000000005" style="width:69.800000pt;height:68.850000pt" o:preferrelative="t" o:ole="">
             <o:lock v:ext="edit"/>
             <v:imagedata xmlns:r="http://schemas.openxmlformats.org/officeDocument/2006/relationships" r:id="docRId11" o:title=""/>
           </v:rect>
@@ -666,8 +666,8 @@
         </w:rPr>
       </w:pPr>
       <w:r>
-        <w:object w:dxaOrig="1477" w:dyaOrig="1660">
-          <v:rect xmlns:o="urn:schemas-microsoft-com:office:office" xmlns:v="urn:schemas-microsoft-com:vml" id="rectole0000000006" style="width:73.850000pt;height:83.000000pt" o:preferrelative="t" o:ole="">
+        <w:object w:dxaOrig="1498" w:dyaOrig="1680">
+          <v:rect xmlns:o="urn:schemas-microsoft-com:office:office" xmlns:v="urn:schemas-microsoft-com:vml" id="rectole0000000006" style="width:74.900000pt;height:84.000000pt" o:preferrelative="t" o:ole="">
             <o:lock v:ext="edit"/>
             <v:imagedata xmlns:r="http://schemas.openxmlformats.org/officeDocument/2006/relationships" r:id="docRId13" o:title=""/>
           </v:rect>
@@ -713,8 +713,8 @@
         </w:rPr>
       </w:pPr>
       <w:r>
-        <w:object w:dxaOrig="1963" w:dyaOrig="1721">
-          <v:rect xmlns:o="urn:schemas-microsoft-com:office:office" xmlns:v="urn:schemas-microsoft-com:vml" id="rectole0000000007" style="width:98.150000pt;height:86.050000pt" o:preferrelative="t" o:ole="">
+        <w:object w:dxaOrig="1984" w:dyaOrig="1741">
+          <v:rect xmlns:o="urn:schemas-microsoft-com:office:office" xmlns:v="urn:schemas-microsoft-com:vml" id="rectole0000000007" style="width:99.200000pt;height:87.050000pt" o:preferrelative="t" o:ole="">
             <o:lock v:ext="edit"/>
             <v:imagedata xmlns:r="http://schemas.openxmlformats.org/officeDocument/2006/relationships" r:id="docRId15" o:title=""/>
           </v:rect>
